--- a/非受控文档/未来计划/PRD2018-G03-系统维护计划.docx
+++ b/非受控文档/未来计划/PRD2018-G03-系统维护计划.docx
@@ -797,17 +797,17 @@
         <w:gridCol w:w="1384"/>
         <w:tblGridChange w:id="3">
           <w:tblGrid>
-            <w:gridCol w:w="350"/>
-            <w:gridCol w:w="778"/>
-            <w:gridCol w:w="351"/>
-            <w:gridCol w:w="896"/>
-            <w:gridCol w:w="351"/>
-            <w:gridCol w:w="1492"/>
-            <w:gridCol w:w="351"/>
-            <w:gridCol w:w="2342"/>
-            <w:gridCol w:w="351"/>
-            <w:gridCol w:w="1033"/>
-            <w:gridCol w:w="351"/>
+            <w:gridCol w:w="400"/>
+            <w:gridCol w:w="728"/>
+            <w:gridCol w:w="401"/>
+            <w:gridCol w:w="846"/>
+            <w:gridCol w:w="401"/>
+            <w:gridCol w:w="1442"/>
+            <w:gridCol w:w="401"/>
+            <w:gridCol w:w="2292"/>
+            <w:gridCol w:w="401"/>
+            <w:gridCol w:w="983"/>
+            <w:gridCol w:w="401"/>
           </w:tblGrid>
         </w:tblGridChange>
       </w:tblGrid>
@@ -1281,8 +1281,6 @@
             <w:t>目录</w:t>
           </w:r>
         </w:p>
-        <w:bookmarkStart w:id="10" w:name="_GoBack"/>
-        <w:bookmarkEnd w:id="10"/>
         <w:p>
           <w:pPr>
             <w:pStyle w:val="TOC1"/>
@@ -5968,7 +5966,7 @@
       <w:r>
         <w:br w:type="page"/>
       </w:r>
-      <w:bookmarkStart w:id="11" w:name="_Toc534998974"/>
+      <w:bookmarkStart w:id="10" w:name="_Toc534998974"/>
       <w:r>
         <w:lastRenderedPageBreak/>
         <w:t>1</w:t>
@@ -5979,13 +5977,13 @@
       <w:r>
         <w:t>引言</w:t>
       </w:r>
-      <w:bookmarkEnd w:id="11"/>
+      <w:bookmarkEnd w:id="10"/>
     </w:p>
     <w:p>
       <w:pPr>
         <w:pStyle w:val="2"/>
       </w:pPr>
-      <w:bookmarkStart w:id="12" w:name="_Toc534998975"/>
+      <w:bookmarkStart w:id="11" w:name="_Toc534998975"/>
       <w:r>
         <w:t>1.1</w:t>
       </w:r>
@@ -5995,7 +5993,7 @@
       <w:r>
         <w:t>编写目的</w:t>
       </w:r>
-      <w:bookmarkEnd w:id="12"/>
+      <w:bookmarkEnd w:id="11"/>
     </w:p>
     <w:p>
       <w:pPr>
@@ -6038,7 +6036,7 @@
       <w:pPr>
         <w:pStyle w:val="2"/>
       </w:pPr>
-      <w:bookmarkStart w:id="13" w:name="_Toc534998976"/>
+      <w:bookmarkStart w:id="12" w:name="_Toc534998976"/>
       <w:r>
         <w:t>1.2</w:t>
       </w:r>
@@ -6048,13 +6046,13 @@
       <w:r>
         <w:t>背景</w:t>
       </w:r>
-      <w:bookmarkEnd w:id="13"/>
+      <w:bookmarkEnd w:id="12"/>
     </w:p>
     <w:p>
       <w:pPr>
         <w:pStyle w:val="3"/>
       </w:pPr>
-      <w:bookmarkStart w:id="14" w:name="_Toc534998977"/>
+      <w:bookmarkStart w:id="13" w:name="_Toc534998977"/>
       <w:r>
         <w:t>1.2.1</w:t>
       </w:r>
@@ -6064,7 +6062,7 @@
       <w:r>
         <w:t>项目名称</w:t>
       </w:r>
-      <w:bookmarkEnd w:id="14"/>
+      <w:bookmarkEnd w:id="13"/>
     </w:p>
     <w:p>
       <w:pPr>
@@ -6081,7 +6079,7 @@
       <w:pPr>
         <w:pStyle w:val="3"/>
       </w:pPr>
-      <w:bookmarkStart w:id="15" w:name="_Toc534998978"/>
+      <w:bookmarkStart w:id="14" w:name="_Toc534998978"/>
       <w:r>
         <w:t>1.2.2</w:t>
       </w:r>
@@ -6091,7 +6089,7 @@
       <w:r>
         <w:t>项目的任务提出者</w:t>
       </w:r>
-      <w:bookmarkEnd w:id="15"/>
+      <w:bookmarkEnd w:id="14"/>
     </w:p>
     <w:tbl>
       <w:tblPr>
@@ -6356,7 +6354,7 @@
       <w:pPr>
         <w:pStyle w:val="3"/>
       </w:pPr>
-      <w:bookmarkStart w:id="16" w:name="_Toc534998979"/>
+      <w:bookmarkStart w:id="15" w:name="_Toc534998979"/>
       <w:r>
         <w:t>1.2.3</w:t>
       </w:r>
@@ -6366,7 +6364,7 @@
       <w:r>
         <w:t>项目开发团队</w:t>
       </w:r>
-      <w:bookmarkEnd w:id="16"/>
+      <w:bookmarkEnd w:id="15"/>
     </w:p>
     <w:tbl>
       <w:tblPr>
@@ -7016,7 +7014,7 @@
       <w:pPr>
         <w:pStyle w:val="2"/>
       </w:pPr>
-      <w:bookmarkStart w:id="17" w:name="_Toc534998980"/>
+      <w:bookmarkStart w:id="16" w:name="_Toc534998980"/>
       <w:r>
         <w:t>1.3</w:t>
       </w:r>
@@ -7026,7 +7024,7 @@
       <w:r>
         <w:t>参考资料</w:t>
       </w:r>
-      <w:bookmarkEnd w:id="17"/>
+      <w:bookmarkEnd w:id="16"/>
     </w:p>
     <w:p>
       <w:r>
@@ -7252,7 +7250,7 @@
         </w:rPr>
         <w:t xml:space="preserve">] </w:t>
       </w:r>
-      <w:bookmarkStart w:id="18" w:name="_Hlk530314610"/>
+      <w:bookmarkStart w:id="17" w:name="_Hlk530314610"/>
       <w:r>
         <w:rPr>
           <w:rFonts w:hint="eastAsia"/>
@@ -7274,12 +7272,11 @@
         </w:rPr>
         <w:t>》（第六版）</w:t>
       </w:r>
-      <w:bookmarkEnd w:id="18"/>
+      <w:bookmarkEnd w:id="17"/>
     </w:p>
     <w:p>
       <w:pPr>
         <w:rPr>
-          <w:rFonts w:hint="eastAsia"/>
           <w:szCs w:val="24"/>
         </w:rPr>
       </w:pPr>
@@ -7350,7 +7347,7 @@
       <w:pPr>
         <w:pStyle w:val="1"/>
       </w:pPr>
-      <w:bookmarkStart w:id="19" w:name="_Toc534998981"/>
+      <w:bookmarkStart w:id="18" w:name="_Toc534998981"/>
       <w:r>
         <w:t>2</w:t>
       </w:r>
@@ -7360,13 +7357,13 @@
       <w:r>
         <w:t>项目概述</w:t>
       </w:r>
-      <w:bookmarkEnd w:id="19"/>
+      <w:bookmarkEnd w:id="18"/>
     </w:p>
     <w:p>
       <w:pPr>
         <w:pStyle w:val="2"/>
       </w:pPr>
-      <w:bookmarkStart w:id="20" w:name="_Toc534998982"/>
+      <w:bookmarkStart w:id="19" w:name="_Toc534998982"/>
       <w:r>
         <w:t>2.1</w:t>
       </w:r>
@@ -7376,7 +7373,7 @@
       <w:r>
         <w:t>项目基本信息</w:t>
       </w:r>
-      <w:bookmarkEnd w:id="20"/>
+      <w:bookmarkEnd w:id="19"/>
     </w:p>
     <w:p>
       <w:pPr>
@@ -7409,7 +7406,7 @@
       <w:pPr>
         <w:pStyle w:val="2"/>
       </w:pPr>
-      <w:bookmarkStart w:id="21" w:name="_Toc534998983"/>
+      <w:bookmarkStart w:id="20" w:name="_Toc534998983"/>
       <w:r>
         <w:t>2.2</w:t>
       </w:r>
@@ -7419,7 +7416,7 @@
       <w:r>
         <w:t>工作内容</w:t>
       </w:r>
-      <w:bookmarkEnd w:id="21"/>
+      <w:bookmarkEnd w:id="20"/>
     </w:p>
     <w:p>
       <w:pPr>
@@ -7444,7 +7441,7 @@
       <w:pPr>
         <w:pStyle w:val="2"/>
       </w:pPr>
-      <w:bookmarkStart w:id="22" w:name="_Toc534998984"/>
+      <w:bookmarkStart w:id="21" w:name="_Toc534998984"/>
       <w:r>
         <w:t>2.3</w:t>
       </w:r>
@@ -7454,7 +7451,7 @@
       <w:r>
         <w:t>维护人员</w:t>
       </w:r>
-      <w:bookmarkEnd w:id="22"/>
+      <w:bookmarkEnd w:id="21"/>
     </w:p>
     <w:tbl>
       <w:tblPr>
@@ -7812,11 +7809,6 @@
             <w:vAlign w:val="center"/>
           </w:tcPr>
           <w:p>
-            <w:pPr>
-              <w:rPr>
-                <w:rFonts w:hint="eastAsia"/>
-              </w:rPr>
-            </w:pPr>
             <w:r>
               <w:rPr>
                 <w:rFonts w:hint="eastAsia"/>
@@ -7920,7 +7912,7 @@
       <w:pPr>
         <w:pStyle w:val="2"/>
       </w:pPr>
-      <w:bookmarkStart w:id="23" w:name="_Toc534998985"/>
+      <w:bookmarkStart w:id="22" w:name="_Toc534998985"/>
       <w:r>
         <w:t>2.4</w:t>
       </w:r>
@@ -7930,23 +7922,20 @@
       <w:r>
         <w:t>产品</w:t>
       </w:r>
-      <w:bookmarkEnd w:id="23"/>
+      <w:bookmarkEnd w:id="22"/>
     </w:p>
     <w:p>
       <w:pPr>
         <w:pStyle w:val="3"/>
       </w:pPr>
-      <w:bookmarkStart w:id="24" w:name="_Toc534998986"/>
+      <w:bookmarkStart w:id="23" w:name="_Toc534998986"/>
       <w:r>
         <w:t>2.4.1</w:t>
       </w:r>
       <w:r>
-        <w:tab/>
-      </w:r>
-      <w:r>
         <w:t>需要移交用户的文件</w:t>
       </w:r>
-      <w:bookmarkEnd w:id="24"/>
+      <w:bookmarkEnd w:id="23"/>
     </w:p>
     <w:tbl>
       <w:tblPr>
@@ -8252,17 +8241,14 @@
       <w:pPr>
         <w:pStyle w:val="3"/>
       </w:pPr>
-      <w:bookmarkStart w:id="25" w:name="_Toc534998987"/>
+      <w:bookmarkStart w:id="24" w:name="_Toc534998987"/>
       <w:r>
         <w:t>2.4.2</w:t>
       </w:r>
       <w:r>
-        <w:tab/>
-      </w:r>
-      <w:r>
         <w:t>服务</w:t>
       </w:r>
-      <w:bookmarkEnd w:id="25"/>
+      <w:bookmarkEnd w:id="24"/>
     </w:p>
     <w:tbl>
       <w:tblPr>
@@ -8740,7 +8726,7 @@
       <w:pPr>
         <w:pStyle w:val="3"/>
       </w:pPr>
-      <w:bookmarkStart w:id="26" w:name="_Toc534998988"/>
+      <w:bookmarkStart w:id="25" w:name="_Toc534998988"/>
       <w:r>
         <w:t>2.4.3</w:t>
       </w:r>
@@ -8750,7 +8736,7 @@
       <w:r>
         <w:t>非移交的内容</w:t>
       </w:r>
-      <w:bookmarkEnd w:id="26"/>
+      <w:bookmarkEnd w:id="25"/>
     </w:p>
     <w:tbl>
       <w:tblPr>
@@ -8897,7 +8883,7 @@
       <w:pPr>
         <w:pStyle w:val="3"/>
       </w:pPr>
-      <w:bookmarkStart w:id="27" w:name="_Toc534998989"/>
+      <w:bookmarkStart w:id="26" w:name="_Toc534998989"/>
       <w:r>
         <w:lastRenderedPageBreak/>
         <w:t>2.5</w:t>
@@ -8908,7 +8894,7 @@
       <w:r>
         <w:t>验收标准</w:t>
       </w:r>
-      <w:bookmarkEnd w:id="27"/>
+      <w:bookmarkEnd w:id="26"/>
     </w:p>
     <w:tbl>
       <w:tblPr>
@@ -9278,7 +9264,7 @@
       <w:pPr>
         <w:pStyle w:val="3"/>
       </w:pPr>
-      <w:bookmarkStart w:id="28" w:name="_Toc534998990"/>
+      <w:bookmarkStart w:id="27" w:name="_Toc534998990"/>
       <w:r>
         <w:t>2.6</w:t>
       </w:r>
@@ -9288,7 +9274,7 @@
       <w:r>
         <w:t>本计划的批准者和批准日期</w:t>
       </w:r>
-      <w:bookmarkEnd w:id="28"/>
+      <w:bookmarkEnd w:id="27"/>
     </w:p>
     <w:p>
       <w:pPr>
@@ -9310,7 +9296,7 @@
       <w:pPr>
         <w:pStyle w:val="1"/>
       </w:pPr>
-      <w:bookmarkStart w:id="29" w:name="_Toc534998991"/>
+      <w:bookmarkStart w:id="28" w:name="_Toc534998991"/>
       <w:r>
         <w:t>3</w:t>
       </w:r>
@@ -9320,13 +9306,13 @@
       <w:r>
         <w:t>实施计划</w:t>
       </w:r>
-      <w:bookmarkEnd w:id="29"/>
+      <w:bookmarkEnd w:id="28"/>
     </w:p>
     <w:p>
       <w:pPr>
         <w:pStyle w:val="2"/>
       </w:pPr>
-      <w:bookmarkStart w:id="30" w:name="_Toc534998992"/>
+      <w:bookmarkStart w:id="29" w:name="_Toc534998992"/>
       <w:r>
         <w:t>3.1</w:t>
       </w:r>
@@ -9336,7 +9322,7 @@
       <w:r>
         <w:t>工作任务的分解与人员分工</w:t>
       </w:r>
-      <w:bookmarkEnd w:id="30"/>
+      <w:bookmarkEnd w:id="29"/>
     </w:p>
     <w:p>
       <w:pPr>
@@ -9351,9 +9337,6 @@
     <w:p>
       <w:pPr>
         <w:spacing w:after="0" w:line="240" w:lineRule="auto"/>
-        <w:rPr>
-          <w:rFonts w:hint="eastAsia"/>
-        </w:rPr>
       </w:pPr>
       <w:r>
         <w:object w:dxaOrig="16388" w:dyaOrig="5453" w14:anchorId="353BE55E">
@@ -9376,10 +9359,10 @@
             <v:path o:extrusionok="f" gradientshapeok="t" o:connecttype="rect"/>
             <o:lock v:ext="edit" aspectratio="t"/>
           </v:shapetype>
-          <v:shape id="_x0000_i1031" type="#_x0000_t75" style="width:414.7pt;height:137.95pt" o:ole="">
+          <v:shape id="_x0000_i1025" type="#_x0000_t75" style="width:414.7pt;height:137.95pt" o:ole="">
             <v:imagedata r:id="rId11" o:title=""/>
           </v:shape>
-          <o:OLEObject Type="Embed" ProgID="Visio.Drawing.15" ShapeID="_x0000_i1031" DrawAspect="Content" ObjectID="_1608740770" r:id="rId12"/>
+          <o:OLEObject Type="Embed" ProgID="Visio.Drawing.15" ShapeID="_x0000_i1025" DrawAspect="Content" ObjectID="_1608852641" r:id="rId12"/>
         </w:object>
       </w:r>
       <w:r>
@@ -9526,7 +9509,6 @@
           <w:p>
             <w:pPr>
               <w:rPr>
-                <w:rFonts w:hint="eastAsia"/>
                 <w:b/>
               </w:rPr>
             </w:pPr>
@@ -9541,7 +9523,6 @@
           <w:p>
             <w:pPr>
               <w:rPr>
-                <w:rFonts w:hint="eastAsia"/>
                 <w:b/>
               </w:rPr>
             </w:pPr>
@@ -9563,7 +9544,6 @@
           <w:p>
             <w:pPr>
               <w:rPr>
-                <w:rFonts w:hint="eastAsia"/>
                 <w:b/>
               </w:rPr>
             </w:pPr>
@@ -9578,7 +9558,6 @@
           <w:p>
             <w:pPr>
               <w:rPr>
-                <w:rFonts w:hint="eastAsia"/>
                 <w:b/>
               </w:rPr>
             </w:pPr>
@@ -9600,7 +9579,6 @@
           <w:p>
             <w:pPr>
               <w:rPr>
-                <w:rFonts w:hint="eastAsia"/>
                 <w:b/>
               </w:rPr>
             </w:pPr>
@@ -9629,7 +9607,6 @@
           <w:p>
             <w:pPr>
               <w:rPr>
-                <w:rFonts w:hint="eastAsia"/>
                 <w:b/>
               </w:rPr>
             </w:pPr>
@@ -9644,7 +9621,6 @@
           <w:p>
             <w:pPr>
               <w:rPr>
-                <w:rFonts w:hint="eastAsia"/>
                 <w:color w:val="000000"/>
                 <w:sz w:val="22"/>
               </w:rPr>
@@ -9667,7 +9643,6 @@
           <w:p>
             <w:pPr>
               <w:rPr>
-                <w:rFonts w:hint="eastAsia"/>
                 <w:b/>
               </w:rPr>
             </w:pPr>
@@ -9682,7 +9657,6 @@
           <w:p>
             <w:pPr>
               <w:rPr>
-                <w:rFonts w:hint="eastAsia"/>
                 <w:color w:val="000000"/>
                 <w:sz w:val="22"/>
               </w:rPr>
@@ -9703,11 +9677,6 @@
             <w:shd w:val="clear" w:color="auto" w:fill="auto"/>
           </w:tcPr>
           <w:p>
-            <w:pPr>
-              <w:rPr>
-                <w:rFonts w:hint="eastAsia"/>
-              </w:rPr>
-            </w:pPr>
             <w:r>
               <w:rPr>
                 <w:rFonts w:hint="eastAsia"/>
@@ -9733,7 +9702,6 @@
           <w:p>
             <w:pPr>
               <w:rPr>
-                <w:rFonts w:hint="eastAsia"/>
                 <w:b/>
               </w:rPr>
             </w:pPr>
@@ -9748,7 +9716,6 @@
           <w:p>
             <w:pPr>
               <w:rPr>
-                <w:rFonts w:hint="eastAsia"/>
                 <w:color w:val="000000"/>
                 <w:sz w:val="22"/>
               </w:rPr>
@@ -9769,7 +9736,6 @@
           <w:p>
             <w:pPr>
               <w:rPr>
-                <w:rFonts w:hint="eastAsia"/>
                 <w:b/>
               </w:rPr>
             </w:pPr>
@@ -9784,7 +9750,6 @@
           <w:p>
             <w:pPr>
               <w:rPr>
-                <w:rFonts w:hint="eastAsia"/>
                 <w:color w:val="000000"/>
                 <w:sz w:val="22"/>
               </w:rPr>
@@ -9813,11 +9778,6 @@
             <w:shd w:val="clear" w:color="auto" w:fill="auto"/>
           </w:tcPr>
           <w:p>
-            <w:pPr>
-              <w:rPr>
-                <w:rFonts w:hint="eastAsia"/>
-              </w:rPr>
-            </w:pPr>
             <w:r>
               <w:rPr>
                 <w:rFonts w:hint="eastAsia"/>
@@ -9843,7 +9803,6 @@
           <w:p>
             <w:pPr>
               <w:rPr>
-                <w:rFonts w:hint="eastAsia"/>
                 <w:b/>
               </w:rPr>
             </w:pPr>
@@ -9856,11 +9815,6 @@
             <w:vAlign w:val="center"/>
           </w:tcPr>
           <w:p>
-            <w:pPr>
-              <w:rPr>
-                <w:rFonts w:hint="eastAsia"/>
-              </w:rPr>
-            </w:pPr>
             <w:r>
               <w:rPr>
                 <w:rFonts w:hint="eastAsia"/>
@@ -9879,7 +9833,6 @@
           <w:p>
             <w:pPr>
               <w:rPr>
-                <w:rFonts w:hint="eastAsia"/>
                 <w:b/>
               </w:rPr>
             </w:pPr>
@@ -9894,7 +9847,6 @@
           <w:p>
             <w:pPr>
               <w:rPr>
-                <w:rFonts w:hint="eastAsia"/>
                 <w:color w:val="000000"/>
                 <w:sz w:val="22"/>
               </w:rPr>
@@ -9915,11 +9867,6 @@
             <w:shd w:val="clear" w:color="auto" w:fill="auto"/>
           </w:tcPr>
           <w:p>
-            <w:pPr>
-              <w:rPr>
-                <w:rFonts w:hint="eastAsia"/>
-              </w:rPr>
-            </w:pPr>
             <w:r>
               <w:rPr>
                 <w:rFonts w:hint="eastAsia"/>
@@ -9937,7 +9884,7 @@
       <w:pPr>
         <w:pStyle w:val="2"/>
       </w:pPr>
-      <w:bookmarkStart w:id="31" w:name="_Toc534998993"/>
+      <w:bookmarkStart w:id="30" w:name="_Toc534998993"/>
       <w:r>
         <w:lastRenderedPageBreak/>
         <w:t>3.</w:t>
@@ -9951,7 +9898,7 @@
       <w:r>
         <w:t>接口人员</w:t>
       </w:r>
-      <w:bookmarkEnd w:id="31"/>
+      <w:bookmarkEnd w:id="30"/>
     </w:p>
     <w:tbl>
       <w:tblPr>
@@ -10323,7 +10270,7 @@
       <w:pPr>
         <w:pStyle w:val="2"/>
       </w:pPr>
-      <w:bookmarkStart w:id="32" w:name="_Toc534998994"/>
+      <w:bookmarkStart w:id="31" w:name="_Toc534998994"/>
       <w:r>
         <w:t>3.</w:t>
       </w:r>
@@ -10339,7 +10286,7 @@
       <w:r>
         <w:t>进度</w:t>
       </w:r>
-      <w:bookmarkEnd w:id="32"/>
+      <w:bookmarkEnd w:id="31"/>
     </w:p>
     <w:p>
       <w:pPr>
@@ -10397,7 +10344,7 @@
       <w:pPr>
         <w:pStyle w:val="2"/>
       </w:pPr>
-      <w:bookmarkStart w:id="33" w:name="_Toc534998995"/>
+      <w:bookmarkStart w:id="32" w:name="_Toc534998995"/>
       <w:r>
         <w:t>3.</w:t>
       </w:r>
@@ -10413,7 +10360,7 @@
       <w:r>
         <w:t>预算</w:t>
       </w:r>
-      <w:bookmarkEnd w:id="33"/>
+      <w:bookmarkEnd w:id="32"/>
     </w:p>
     <w:tbl>
       <w:tblPr>
@@ -10637,7 +10584,7 @@
           </w:tcPr>
           <w:p>
             <w:r>
-              <w:t>10 401</w:t>
+              <w:t>10401</w:t>
             </w:r>
           </w:p>
         </w:tc>
@@ -10705,13 +10652,7 @@
               <w:rPr>
                 <w:rFonts w:hint="eastAsia"/>
               </w:rPr>
-              <w:t>小时</w:t>
-            </w:r>
-            <w:r>
-              <w:rPr>
-                <w:rFonts w:hint="eastAsia"/>
-              </w:rPr>
-              <w:t>，</w:t>
+              <w:t>小时，</w:t>
             </w:r>
             <w:r>
               <w:t>5</w:t>
@@ -10750,7 +10691,7 @@
           </w:tcPr>
           <w:p>
             <w:r>
-              <w:t>10 401</w:t>
+              <w:t>10401</w:t>
             </w:r>
           </w:p>
         </w:tc>
@@ -10774,7 +10715,7 @@
       <w:pPr>
         <w:pStyle w:val="2"/>
       </w:pPr>
-      <w:bookmarkStart w:id="34" w:name="_Toc534998996"/>
+      <w:bookmarkStart w:id="33" w:name="_Toc534998996"/>
       <w:r>
         <w:t>3.</w:t>
       </w:r>
@@ -10790,7 +10731,7 @@
       <w:r>
         <w:t>关键问题</w:t>
       </w:r>
-      <w:bookmarkEnd w:id="34"/>
+      <w:bookmarkEnd w:id="33"/>
     </w:p>
     <w:p>
       <w:pPr>
@@ -10817,7 +10758,7 @@
       <w:pPr>
         <w:pStyle w:val="1"/>
       </w:pPr>
-      <w:bookmarkStart w:id="35" w:name="_Toc534998997"/>
+      <w:bookmarkStart w:id="34" w:name="_Toc534998997"/>
       <w:r>
         <w:lastRenderedPageBreak/>
         <w:t>4</w:t>
@@ -10828,13 +10769,13 @@
       <w:r>
         <w:t>支持条件</w:t>
       </w:r>
-      <w:bookmarkEnd w:id="35"/>
+      <w:bookmarkEnd w:id="34"/>
     </w:p>
     <w:p>
       <w:pPr>
         <w:pStyle w:val="2"/>
       </w:pPr>
-      <w:bookmarkStart w:id="36" w:name="_Toc534998998"/>
+      <w:bookmarkStart w:id="35" w:name="_Toc534998998"/>
       <w:r>
         <w:t>4.1</w:t>
       </w:r>
@@ -10843,6 +10784,188 @@
       </w:r>
       <w:r>
         <w:t>计算机系统支持</w:t>
+      </w:r>
+      <w:bookmarkEnd w:id="35"/>
+    </w:p>
+    <w:p>
+      <w:pPr>
+        <w:spacing w:after="0" w:line="240" w:lineRule="auto"/>
+      </w:pPr>
+      <w:r>
+        <w:t></w:t>
+      </w:r>
+      <w:r>
+        <w:tab/>
+        <w:t xml:space="preserve">Win 7/8/10 </w:t>
+      </w:r>
+      <w:r>
+        <w:t>操作系统电脑</w:t>
+      </w:r>
+      <w:r>
+        <w:t xml:space="preserve"> </w:t>
+      </w:r>
+    </w:p>
+    <w:p>
+      <w:pPr>
+        <w:spacing w:after="0" w:line="240" w:lineRule="auto"/>
+      </w:pPr>
+      <w:r>
+        <w:t></w:t>
+      </w:r>
+      <w:r>
+        <w:tab/>
+        <w:t>Office</w:t>
+      </w:r>
+      <w:r>
+        <w:t>系列软件</w:t>
+      </w:r>
+      <w:r>
+        <w:t xml:space="preserve"> </w:t>
+      </w:r>
+    </w:p>
+    <w:p>
+      <w:pPr>
+        <w:spacing w:after="0" w:line="240" w:lineRule="auto"/>
+      </w:pPr>
+      <w:r>
+        <w:t></w:t>
+      </w:r>
+      <w:r>
+        <w:tab/>
+      </w:r>
+      <w:r>
+        <w:t>客户提供的服务器</w:t>
+      </w:r>
+      <w:r>
+        <w:t xml:space="preserve"> </w:t>
+      </w:r>
+    </w:p>
+    <w:p>
+      <w:pPr>
+        <w:spacing w:after="0" w:line="240" w:lineRule="auto"/>
+      </w:pPr>
+      <w:r>
+        <w:t></w:t>
+      </w:r>
+      <w:r>
+        <w:tab/>
+      </w:r>
+      <w:r>
+        <w:t>数据库软件</w:t>
+      </w:r>
+      <w:r>
+        <w:t xml:space="preserve"> </w:t>
+      </w:r>
+      <w:r>
+        <w:t>（</w:t>
+      </w:r>
+      <w:r>
+        <w:rPr>
+          <w:rFonts w:hint="eastAsia"/>
+        </w:rPr>
+        <w:t>mysql</w:t>
+      </w:r>
+      <w:r>
+        <w:t>8.0</w:t>
+      </w:r>
+      <w:r>
+        <w:rPr>
+          <w:rFonts w:hint="eastAsia"/>
+        </w:rPr>
+        <w:t>和</w:t>
+      </w:r>
+      <w:r>
+        <w:rPr>
+          <w:rFonts w:hint="eastAsia"/>
+        </w:rPr>
+        <w:t>workbench</w:t>
+      </w:r>
+      <w:r>
+        <w:t xml:space="preserve"> 8.0.13</w:t>
+      </w:r>
+      <w:r>
+        <w:t>）</w:t>
+      </w:r>
+      <w:r>
+        <w:t xml:space="preserve"> </w:t>
+      </w:r>
+      <w:r>
+        <w:t>在配置服务器之后安装</w:t>
+      </w:r>
+      <w:r>
+        <w:t xml:space="preserve"> </w:t>
+      </w:r>
+    </w:p>
+    <w:p>
+      <w:pPr>
+        <w:spacing w:after="0" w:line="240" w:lineRule="auto"/>
+      </w:pPr>
+      <w:r>
+        <w:t></w:t>
+      </w:r>
+      <w:r>
+        <w:tab/>
+        <w:t xml:space="preserve">WebStorm </w:t>
+      </w:r>
+      <w:r>
+        <w:t>前端开发软件</w:t>
+      </w:r>
+    </w:p>
+    <w:p>
+      <w:pPr>
+        <w:spacing w:after="0" w:line="240" w:lineRule="auto"/>
+      </w:pPr>
+      <w:r>
+        <w:t></w:t>
+      </w:r>
+      <w:r>
+        <w:tab/>
+      </w:r>
+      <w:proofErr w:type="spellStart"/>
+      <w:r>
+        <w:t>Github</w:t>
+      </w:r>
+      <w:proofErr w:type="spellEnd"/>
+      <w:r>
+        <w:t xml:space="preserve"> </w:t>
+      </w:r>
+      <w:r>
+        <w:t>配置管理软件</w:t>
+      </w:r>
+    </w:p>
+    <w:p>
+      <w:pPr>
+        <w:spacing w:after="0" w:line="240" w:lineRule="auto"/>
+      </w:pPr>
+      <w:r>
+        <w:t></w:t>
+      </w:r>
+      <w:r>
+        <w:tab/>
+        <w:t>UML</w:t>
+      </w:r>
+      <w:r>
+        <w:t>模型设计工具：</w:t>
+      </w:r>
+      <w:proofErr w:type="spellStart"/>
+      <w:r>
+        <w:t>starUML</w:t>
+      </w:r>
+      <w:proofErr w:type="spellEnd"/>
+    </w:p>
+    <w:p>
+      <w:pPr>
+        <w:pStyle w:val="2"/>
+      </w:pPr>
+      <w:bookmarkStart w:id="36" w:name="_Toc534998999"/>
+      <w:r>
+        <w:t>4.2</w:t>
+      </w:r>
+      <w:r>
+        <w:tab/>
+      </w:r>
+      <w:r>
+        <w:t>需由用户承担的工作</w:t>
       </w:r>
       <w:bookmarkEnd w:id="36"/>
     </w:p>
@@ -10855,13 +10978,9 @@
       </w:r>
       <w:r>
         <w:tab/>
-        <w:t xml:space="preserve">Win 7/8/10 </w:t>
-      </w:r>
-      <w:r>
-        <w:t>操作系统电脑</w:t>
-      </w:r>
-      <w:r>
-        <w:t xml:space="preserve"> </w:t>
+      </w:r>
+      <w:r>
+        <w:t>确保服务器联网及运行时不发生断电</w:t>
       </w:r>
     </w:p>
     <w:p>
@@ -10873,203 +10992,26 @@
       </w:r>
       <w:r>
         <w:tab/>
-        <w:t>Office</w:t>
-      </w:r>
-      <w:r>
-        <w:t>系列软件</w:t>
-      </w:r>
-      <w:r>
-        <w:t xml:space="preserve"> </w:t>
-      </w:r>
-    </w:p>
-    <w:p>
-      <w:pPr>
-        <w:spacing w:after="0" w:line="240" w:lineRule="auto"/>
-      </w:pPr>
-      <w:r>
-        <w:t></w:t>
-      </w:r>
-      <w:r>
-        <w:tab/>
-      </w:r>
-      <w:r>
-        <w:t>客户提供的服务器</w:t>
-      </w:r>
-      <w:r>
-        <w:t xml:space="preserve"> </w:t>
-      </w:r>
-    </w:p>
-    <w:p>
-      <w:pPr>
-        <w:spacing w:after="0" w:line="240" w:lineRule="auto"/>
-      </w:pPr>
-      <w:r>
-        <w:t></w:t>
-      </w:r>
-      <w:r>
-        <w:tab/>
-      </w:r>
-      <w:r>
-        <w:t>数据库软件</w:t>
-      </w:r>
-      <w:r>
-        <w:t xml:space="preserve"> </w:t>
-      </w:r>
-      <w:r>
-        <w:t>（</w:t>
-      </w:r>
-      <w:r>
-        <w:rPr>
-          <w:rFonts w:hint="eastAsia"/>
-        </w:rPr>
-        <w:t>mysql</w:t>
-      </w:r>
-      <w:r>
-        <w:t>8.0</w:t>
-      </w:r>
-      <w:r>
-        <w:rPr>
-          <w:rFonts w:hint="eastAsia"/>
-        </w:rPr>
-        <w:t>和</w:t>
-      </w:r>
-      <w:r>
-        <w:rPr>
-          <w:rFonts w:hint="eastAsia"/>
-        </w:rPr>
-        <w:t>workbench</w:t>
-      </w:r>
-      <w:r>
-        <w:t xml:space="preserve"> 8.0.13</w:t>
-      </w:r>
-      <w:r>
-        <w:t>）</w:t>
-      </w:r>
-      <w:r>
-        <w:t xml:space="preserve"> </w:t>
-      </w:r>
-      <w:r>
-        <w:t>在配置服务器之后安装</w:t>
-      </w:r>
-      <w:r>
-        <w:t xml:space="preserve"> </w:t>
-      </w:r>
-    </w:p>
-    <w:p>
-      <w:pPr>
-        <w:spacing w:after="0" w:line="240" w:lineRule="auto"/>
-      </w:pPr>
-      <w:r>
-        <w:t></w:t>
-      </w:r>
-      <w:r>
-        <w:tab/>
-        <w:t xml:space="preserve">WebStorm </w:t>
-      </w:r>
-      <w:r>
-        <w:t>前端开发软件</w:t>
-      </w:r>
-    </w:p>
-    <w:p>
-      <w:pPr>
-        <w:spacing w:after="0" w:line="240" w:lineRule="auto"/>
-      </w:pPr>
-      <w:r>
-        <w:t></w:t>
-      </w:r>
-      <w:r>
-        <w:tab/>
-      </w:r>
-      <w:r>
-        <w:t>Github</w:t>
-      </w:r>
-      <w:r>
-        <w:t xml:space="preserve"> </w:t>
-      </w:r>
-      <w:r>
-        <w:t>配置管理软件</w:t>
-      </w:r>
-    </w:p>
-    <w:p>
-      <w:pPr>
-        <w:spacing w:after="0" w:line="240" w:lineRule="auto"/>
-      </w:pPr>
-      <w:r>
-        <w:t></w:t>
-      </w:r>
-      <w:r>
-        <w:tab/>
-        <w:t>UML</w:t>
-      </w:r>
-      <w:r>
-        <w:t>模型设计工具：</w:t>
-      </w:r>
-      <w:r>
-        <w:t>starUML</w:t>
+      </w:r>
+      <w:r>
+        <w:t>有工作人员定期打扫机房</w:t>
       </w:r>
     </w:p>
     <w:p>
       <w:pPr>
         <w:pStyle w:val="2"/>
       </w:pPr>
-      <w:bookmarkStart w:id="37" w:name="_Toc534998999"/>
-      <w:r>
-        <w:t>4.2</w:t>
+      <w:bookmarkStart w:id="37" w:name="_Toc534999000"/>
+      <w:r>
+        <w:t>4.3</w:t>
       </w:r>
       <w:r>
         <w:tab/>
       </w:r>
       <w:r>
-        <w:t>需由用户承担的工作</w:t>
+        <w:t>由外单位提供的条件</w:t>
       </w:r>
       <w:bookmarkEnd w:id="37"/>
-    </w:p>
-    <w:p>
-      <w:pPr>
-        <w:spacing w:after="0" w:line="240" w:lineRule="auto"/>
-      </w:pPr>
-      <w:r>
-        <w:t></w:t>
-      </w:r>
-      <w:r>
-        <w:tab/>
-      </w:r>
-      <w:r>
-        <w:t>确保服务器联网及运行时不发生断电</w:t>
-      </w:r>
-    </w:p>
-    <w:p>
-      <w:pPr>
-        <w:spacing w:after="0" w:line="240" w:lineRule="auto"/>
-        <w:rPr>
-          <w:rFonts w:hint="eastAsia"/>
-        </w:rPr>
-      </w:pPr>
-      <w:r>
-        <w:t></w:t>
-      </w:r>
-      <w:r>
-        <w:tab/>
-      </w:r>
-      <w:r>
-        <w:t>有工作人员定期打扫机房</w:t>
-      </w:r>
-    </w:p>
-    <w:p>
-      <w:pPr>
-        <w:pStyle w:val="2"/>
-      </w:pPr>
-      <w:bookmarkStart w:id="38" w:name="_Toc534999000"/>
-      <w:r>
-        <w:t>4.3</w:t>
-      </w:r>
-      <w:r>
-        <w:tab/>
-      </w:r>
-      <w:r>
-        <w:t>由外单位提供的条件</w:t>
-      </w:r>
-      <w:bookmarkEnd w:id="38"/>
     </w:p>
     <w:p>
       <w:pPr>
@@ -11093,7 +11035,7 @@
       <w:pPr>
         <w:pStyle w:val="1"/>
       </w:pPr>
-      <w:bookmarkStart w:id="39" w:name="_Toc534999001"/>
+      <w:bookmarkStart w:id="38" w:name="_Toc534999001"/>
       <w:r>
         <w:t>5</w:t>
       </w:r>
@@ -11103,20 +11045,20 @@
       <w:r>
         <w:t>人力资源管理计划</w:t>
       </w:r>
-      <w:bookmarkEnd w:id="39"/>
+      <w:bookmarkEnd w:id="38"/>
     </w:p>
     <w:p>
       <w:pPr>
         <w:pStyle w:val="2"/>
       </w:pPr>
-      <w:bookmarkStart w:id="40" w:name="_Toc534999002"/>
+      <w:bookmarkStart w:id="39" w:name="_Toc534999002"/>
       <w:r>
         <w:t>5.1</w:t>
       </w:r>
       <w:r>
         <w:t>角色和职责</w:t>
       </w:r>
-      <w:bookmarkEnd w:id="40"/>
+      <w:bookmarkEnd w:id="39"/>
     </w:p>
     <w:tbl>
       <w:tblPr>
@@ -11642,7 +11584,7 @@
       <w:pPr>
         <w:pStyle w:val="2"/>
       </w:pPr>
-      <w:bookmarkStart w:id="41" w:name="_Toc534999003"/>
+      <w:bookmarkStart w:id="40" w:name="_Toc534999003"/>
       <w:r>
         <w:t>5.</w:t>
       </w:r>
@@ -11655,7 +11597,7 @@
       <w:r>
         <w:t>组织结构</w:t>
       </w:r>
-      <w:bookmarkEnd w:id="41"/>
+      <w:bookmarkEnd w:id="40"/>
     </w:p>
     <w:p>
       <w:pPr>
@@ -11693,7 +11635,7 @@
       <w:pPr>
         <w:pStyle w:val="2"/>
       </w:pPr>
-      <w:bookmarkStart w:id="42" w:name="_Toc534999004"/>
+      <w:bookmarkStart w:id="41" w:name="_Toc534999004"/>
       <w:r>
         <w:t>5.</w:t>
       </w:r>
@@ -11706,7 +11648,7 @@
       <w:r>
         <w:t>人员技能</w:t>
       </w:r>
-      <w:bookmarkEnd w:id="42"/>
+      <w:bookmarkEnd w:id="41"/>
     </w:p>
     <w:tbl>
       <w:tblPr>
@@ -11715,11 +11657,9 @@
         <w:tblLook w:val="04A0" w:firstRow="1" w:lastRow="0" w:firstColumn="1" w:lastColumn="0" w:noHBand="0" w:noVBand="1"/>
       </w:tblPr>
       <w:tblGrid>
-        <w:gridCol w:w="998"/>
-        <w:gridCol w:w="42"/>
         <w:gridCol w:w="1040"/>
-        <w:gridCol w:w="52"/>
-        <w:gridCol w:w="988"/>
+        <w:gridCol w:w="1040"/>
+        <w:gridCol w:w="1040"/>
         <w:gridCol w:w="1040"/>
         <w:gridCol w:w="1040"/>
         <w:gridCol w:w="1045"/>
@@ -11731,7 +11671,6 @@
         <w:tc>
           <w:tcPr>
             <w:tcW w:w="1040" w:type="dxa"/>
-            <w:gridSpan w:val="2"/>
             <w:tcBorders>
               <w:top w:val="single" w:sz="4" w:space="0" w:color="auto"/>
               <w:left w:val="single" w:sz="4" w:space="0" w:color="auto"/>
@@ -11805,7 +11744,6 @@
         <w:tc>
           <w:tcPr>
             <w:tcW w:w="1040" w:type="dxa"/>
-            <w:gridSpan w:val="2"/>
             <w:tcBorders>
               <w:top w:val="single" w:sz="4" w:space="0" w:color="auto"/>
               <w:left w:val="nil"/>
@@ -11930,7 +11868,6 @@
             <w:pPr>
               <w:jc w:val="center"/>
               <w:rPr>
-                <w:rFonts w:hint="eastAsia"/>
                 <w:b/>
                 <w:bCs/>
                 <w:color w:val="000000"/>
@@ -11959,7 +11896,6 @@
         <w:tc>
           <w:tcPr>
             <w:tcW w:w="1040" w:type="dxa"/>
-            <w:gridSpan w:val="2"/>
             <w:tcBorders>
               <w:top w:val="nil"/>
               <w:left w:val="single" w:sz="4" w:space="0" w:color="auto"/>
@@ -12004,40 +11940,7 @@
           </w:tcPr>
           <w:p>
             <w:pPr>
-              <w:jc w:val="right"/>
-              <w:rPr>
-                <w:color w:val="000000"/>
-                <w:sz w:val="20"/>
-                <w:szCs w:val="20"/>
-              </w:rPr>
-            </w:pPr>
-            <w:r>
-              <w:rPr>
-                <w:color w:val="000000"/>
-                <w:sz w:val="20"/>
-                <w:szCs w:val="20"/>
-              </w:rPr>
-              <w:t>AA</w:t>
-            </w:r>
-          </w:p>
-        </w:tc>
-        <w:tc>
-          <w:tcPr>
-            <w:tcW w:w="1040" w:type="dxa"/>
-            <w:gridSpan w:val="2"/>
-            <w:tcBorders>
-              <w:top w:val="single" w:sz="4" w:space="0" w:color="auto"/>
-              <w:left w:val="single" w:sz="4" w:space="0" w:color="auto"/>
-              <w:bottom w:val="single" w:sz="4" w:space="0" w:color="auto"/>
-              <w:right w:val="single" w:sz="4" w:space="0" w:color="auto"/>
-            </w:tcBorders>
-            <w:shd w:val="clear" w:color="auto" w:fill="auto"/>
-            <w:vAlign w:val="center"/>
-            <w:hideMark/>
-          </w:tcPr>
-          <w:p>
-            <w:pPr>
-              <w:jc w:val="right"/>
+              <w:jc w:val="center"/>
               <w:rPr>
                 <w:color w:val="000000"/>
                 <w:sz w:val="20"/>
@@ -12069,7 +11972,7 @@
           </w:tcPr>
           <w:p>
             <w:pPr>
-              <w:jc w:val="right"/>
+              <w:jc w:val="center"/>
               <w:rPr>
                 <w:color w:val="000000"/>
                 <w:sz w:val="20"/>
@@ -12101,7 +12004,39 @@
           </w:tcPr>
           <w:p>
             <w:pPr>
-              <w:jc w:val="right"/>
+              <w:jc w:val="center"/>
+              <w:rPr>
+                <w:color w:val="000000"/>
+                <w:sz w:val="20"/>
+                <w:szCs w:val="20"/>
+              </w:rPr>
+            </w:pPr>
+            <w:r>
+              <w:rPr>
+                <w:color w:val="000000"/>
+                <w:sz w:val="20"/>
+                <w:szCs w:val="20"/>
+              </w:rPr>
+              <w:t>AA</w:t>
+            </w:r>
+          </w:p>
+        </w:tc>
+        <w:tc>
+          <w:tcPr>
+            <w:tcW w:w="1040" w:type="dxa"/>
+            <w:tcBorders>
+              <w:top w:val="single" w:sz="4" w:space="0" w:color="auto"/>
+              <w:left w:val="single" w:sz="4" w:space="0" w:color="auto"/>
+              <w:bottom w:val="single" w:sz="4" w:space="0" w:color="auto"/>
+              <w:right w:val="single" w:sz="4" w:space="0" w:color="auto"/>
+            </w:tcBorders>
+            <w:shd w:val="clear" w:color="auto" w:fill="auto"/>
+            <w:vAlign w:val="center"/>
+            <w:hideMark/>
+          </w:tcPr>
+          <w:p>
+            <w:pPr>
+              <w:jc w:val="center"/>
               <w:rPr>
                 <w:color w:val="000000"/>
                 <w:sz w:val="20"/>
@@ -12133,7 +12068,7 @@
           </w:tcPr>
           <w:p>
             <w:pPr>
-              <w:jc w:val="right"/>
+              <w:jc w:val="center"/>
               <w:rPr>
                 <w:color w:val="000000"/>
                 <w:sz w:val="20"/>
@@ -12158,7 +12093,6 @@
         <w:tc>
           <w:tcPr>
             <w:tcW w:w="1040" w:type="dxa"/>
-            <w:gridSpan w:val="2"/>
             <w:tcBorders>
               <w:top w:val="nil"/>
               <w:left w:val="single" w:sz="4" w:space="0" w:color="auto"/>
@@ -12203,40 +12137,7 @@
           </w:tcPr>
           <w:p>
             <w:pPr>
-              <w:jc w:val="right"/>
-              <w:rPr>
-                <w:color w:val="000000"/>
-                <w:sz w:val="20"/>
-                <w:szCs w:val="20"/>
-              </w:rPr>
-            </w:pPr>
-            <w:r>
-              <w:rPr>
-                <w:color w:val="000000"/>
-                <w:sz w:val="20"/>
-                <w:szCs w:val="20"/>
-              </w:rPr>
-              <w:t>AA</w:t>
-            </w:r>
-          </w:p>
-        </w:tc>
-        <w:tc>
-          <w:tcPr>
-            <w:tcW w:w="1040" w:type="dxa"/>
-            <w:gridSpan w:val="2"/>
-            <w:tcBorders>
-              <w:top w:val="single" w:sz="4" w:space="0" w:color="auto"/>
-              <w:left w:val="single" w:sz="4" w:space="0" w:color="auto"/>
-              <w:bottom w:val="single" w:sz="4" w:space="0" w:color="auto"/>
-              <w:right w:val="single" w:sz="4" w:space="0" w:color="auto"/>
-            </w:tcBorders>
-            <w:shd w:val="clear" w:color="auto" w:fill="auto"/>
-            <w:vAlign w:val="center"/>
-            <w:hideMark/>
-          </w:tcPr>
-          <w:p>
-            <w:pPr>
-              <w:jc w:val="right"/>
+              <w:jc w:val="center"/>
               <w:rPr>
                 <w:color w:val="000000"/>
                 <w:sz w:val="20"/>
@@ -12268,7 +12169,7 @@
           </w:tcPr>
           <w:p>
             <w:pPr>
-              <w:jc w:val="right"/>
+              <w:jc w:val="center"/>
               <w:rPr>
                 <w:color w:val="000000"/>
                 <w:sz w:val="20"/>
@@ -12300,7 +12201,39 @@
           </w:tcPr>
           <w:p>
             <w:pPr>
-              <w:jc w:val="right"/>
+              <w:jc w:val="center"/>
+              <w:rPr>
+                <w:color w:val="000000"/>
+                <w:sz w:val="20"/>
+                <w:szCs w:val="20"/>
+              </w:rPr>
+            </w:pPr>
+            <w:r>
+              <w:rPr>
+                <w:color w:val="000000"/>
+                <w:sz w:val="20"/>
+                <w:szCs w:val="20"/>
+              </w:rPr>
+              <w:t>AA</w:t>
+            </w:r>
+          </w:p>
+        </w:tc>
+        <w:tc>
+          <w:tcPr>
+            <w:tcW w:w="1040" w:type="dxa"/>
+            <w:tcBorders>
+              <w:top w:val="single" w:sz="4" w:space="0" w:color="auto"/>
+              <w:left w:val="single" w:sz="4" w:space="0" w:color="auto"/>
+              <w:bottom w:val="single" w:sz="4" w:space="0" w:color="auto"/>
+              <w:right w:val="single" w:sz="4" w:space="0" w:color="auto"/>
+            </w:tcBorders>
+            <w:shd w:val="clear" w:color="auto" w:fill="auto"/>
+            <w:vAlign w:val="center"/>
+            <w:hideMark/>
+          </w:tcPr>
+          <w:p>
+            <w:pPr>
+              <w:jc w:val="center"/>
               <w:rPr>
                 <w:color w:val="000000"/>
                 <w:sz w:val="20"/>
@@ -12341,7 +12274,7 @@
           </w:tcPr>
           <w:p>
             <w:pPr>
-              <w:jc w:val="right"/>
+              <w:jc w:val="center"/>
               <w:rPr>
                 <w:color w:val="000000"/>
                 <w:sz w:val="20"/>
@@ -12375,7 +12308,6 @@
         <w:tc>
           <w:tcPr>
             <w:tcW w:w="1040" w:type="dxa"/>
-            <w:gridSpan w:val="2"/>
             <w:tcBorders>
               <w:top w:val="nil"/>
               <w:left w:val="single" w:sz="4" w:space="0" w:color="auto"/>
@@ -12429,40 +12361,7 @@
           </w:tcPr>
           <w:p>
             <w:pPr>
-              <w:jc w:val="right"/>
-              <w:rPr>
-                <w:color w:val="000000"/>
-                <w:sz w:val="20"/>
-                <w:szCs w:val="20"/>
-              </w:rPr>
-            </w:pPr>
-            <w:r>
-              <w:rPr>
-                <w:color w:val="000000"/>
-                <w:sz w:val="20"/>
-                <w:szCs w:val="20"/>
-              </w:rPr>
-              <w:t>AAA</w:t>
-            </w:r>
-          </w:p>
-        </w:tc>
-        <w:tc>
-          <w:tcPr>
-            <w:tcW w:w="1040" w:type="dxa"/>
-            <w:gridSpan w:val="2"/>
-            <w:tcBorders>
-              <w:top w:val="single" w:sz="4" w:space="0" w:color="auto"/>
-              <w:left w:val="single" w:sz="4" w:space="0" w:color="auto"/>
-              <w:bottom w:val="single" w:sz="4" w:space="0" w:color="auto"/>
-              <w:right w:val="single" w:sz="4" w:space="0" w:color="auto"/>
-            </w:tcBorders>
-            <w:shd w:val="clear" w:color="auto" w:fill="auto"/>
-            <w:vAlign w:val="center"/>
-            <w:hideMark/>
-          </w:tcPr>
-          <w:p>
-            <w:pPr>
-              <w:jc w:val="right"/>
+              <w:jc w:val="center"/>
               <w:rPr>
                 <w:color w:val="000000"/>
                 <w:sz w:val="20"/>
@@ -12494,7 +12393,7 @@
           </w:tcPr>
           <w:p>
             <w:pPr>
-              <w:jc w:val="right"/>
+              <w:jc w:val="center"/>
               <w:rPr>
                 <w:color w:val="000000"/>
                 <w:sz w:val="20"/>
@@ -12526,7 +12425,39 @@
           </w:tcPr>
           <w:p>
             <w:pPr>
-              <w:jc w:val="right"/>
+              <w:jc w:val="center"/>
+              <w:rPr>
+                <w:color w:val="000000"/>
+                <w:sz w:val="20"/>
+                <w:szCs w:val="20"/>
+              </w:rPr>
+            </w:pPr>
+            <w:r>
+              <w:rPr>
+                <w:color w:val="000000"/>
+                <w:sz w:val="20"/>
+                <w:szCs w:val="20"/>
+              </w:rPr>
+              <w:t>AAA</w:t>
+            </w:r>
+          </w:p>
+        </w:tc>
+        <w:tc>
+          <w:tcPr>
+            <w:tcW w:w="1040" w:type="dxa"/>
+            <w:tcBorders>
+              <w:top w:val="single" w:sz="4" w:space="0" w:color="auto"/>
+              <w:left w:val="single" w:sz="4" w:space="0" w:color="auto"/>
+              <w:bottom w:val="single" w:sz="4" w:space="0" w:color="auto"/>
+              <w:right w:val="single" w:sz="4" w:space="0" w:color="auto"/>
+            </w:tcBorders>
+            <w:shd w:val="clear" w:color="auto" w:fill="auto"/>
+            <w:vAlign w:val="center"/>
+            <w:hideMark/>
+          </w:tcPr>
+          <w:p>
+            <w:pPr>
+              <w:jc w:val="center"/>
               <w:rPr>
                 <w:color w:val="000000"/>
                 <w:sz w:val="20"/>
@@ -12558,7 +12489,7 @@
           </w:tcPr>
           <w:p>
             <w:pPr>
-              <w:jc w:val="right"/>
+              <w:jc w:val="center"/>
               <w:rPr>
                 <w:color w:val="000000"/>
                 <w:sz w:val="20"/>
@@ -12592,7 +12523,6 @@
         <w:tc>
           <w:tcPr>
             <w:tcW w:w="1040" w:type="dxa"/>
-            <w:gridSpan w:val="2"/>
             <w:tcBorders>
               <w:top w:val="nil"/>
               <w:left w:val="single" w:sz="4" w:space="0" w:color="auto"/>
@@ -12637,7 +12567,7 @@
           </w:tcPr>
           <w:p>
             <w:pPr>
-              <w:jc w:val="right"/>
+              <w:jc w:val="center"/>
               <w:rPr>
                 <w:color w:val="000000"/>
                 <w:sz w:val="20"/>
@@ -12651,39 +12581,6 @@
                 <w:szCs w:val="20"/>
               </w:rPr>
               <w:t>A</w:t>
-            </w:r>
-          </w:p>
-        </w:tc>
-        <w:tc>
-          <w:tcPr>
-            <w:tcW w:w="1040" w:type="dxa"/>
-            <w:gridSpan w:val="2"/>
-            <w:tcBorders>
-              <w:top w:val="single" w:sz="4" w:space="0" w:color="auto"/>
-              <w:left w:val="single" w:sz="4" w:space="0" w:color="auto"/>
-              <w:bottom w:val="single" w:sz="4" w:space="0" w:color="auto"/>
-              <w:right w:val="single" w:sz="4" w:space="0" w:color="auto"/>
-            </w:tcBorders>
-            <w:shd w:val="clear" w:color="auto" w:fill="auto"/>
-            <w:vAlign w:val="center"/>
-            <w:hideMark/>
-          </w:tcPr>
-          <w:p>
-            <w:pPr>
-              <w:jc w:val="right"/>
-              <w:rPr>
-                <w:color w:val="000000"/>
-                <w:sz w:val="20"/>
-                <w:szCs w:val="20"/>
-              </w:rPr>
-            </w:pPr>
-            <w:r>
-              <w:rPr>
-                <w:color w:val="000000"/>
-                <w:sz w:val="20"/>
-                <w:szCs w:val="20"/>
-              </w:rPr>
-              <w:t>B+</w:t>
             </w:r>
           </w:p>
         </w:tc>
@@ -12702,7 +12599,7 @@
           </w:tcPr>
           <w:p>
             <w:pPr>
-              <w:jc w:val="right"/>
+              <w:jc w:val="center"/>
               <w:rPr>
                 <w:color w:val="000000"/>
                 <w:sz w:val="20"/>
@@ -12734,7 +12631,39 @@
           </w:tcPr>
           <w:p>
             <w:pPr>
-              <w:jc w:val="right"/>
+              <w:jc w:val="center"/>
+              <w:rPr>
+                <w:color w:val="000000"/>
+                <w:sz w:val="20"/>
+                <w:szCs w:val="20"/>
+              </w:rPr>
+            </w:pPr>
+            <w:r>
+              <w:rPr>
+                <w:color w:val="000000"/>
+                <w:sz w:val="20"/>
+                <w:szCs w:val="20"/>
+              </w:rPr>
+              <w:t>B+</w:t>
+            </w:r>
+          </w:p>
+        </w:tc>
+        <w:tc>
+          <w:tcPr>
+            <w:tcW w:w="1040" w:type="dxa"/>
+            <w:tcBorders>
+              <w:top w:val="single" w:sz="4" w:space="0" w:color="auto"/>
+              <w:left w:val="single" w:sz="4" w:space="0" w:color="auto"/>
+              <w:bottom w:val="single" w:sz="4" w:space="0" w:color="auto"/>
+              <w:right w:val="single" w:sz="4" w:space="0" w:color="auto"/>
+            </w:tcBorders>
+            <w:shd w:val="clear" w:color="auto" w:fill="auto"/>
+            <w:vAlign w:val="center"/>
+            <w:hideMark/>
+          </w:tcPr>
+          <w:p>
+            <w:pPr>
+              <w:jc w:val="center"/>
               <w:rPr>
                 <w:color w:val="000000"/>
                 <w:sz w:val="20"/>
@@ -12766,7 +12695,7 @@
           </w:tcPr>
           <w:p>
             <w:pPr>
-              <w:jc w:val="right"/>
+              <w:jc w:val="center"/>
               <w:rPr>
                 <w:color w:val="000000"/>
                 <w:sz w:val="20"/>
@@ -12791,7 +12720,6 @@
         <w:tc>
           <w:tcPr>
             <w:tcW w:w="1040" w:type="dxa"/>
-            <w:gridSpan w:val="2"/>
             <w:tcBorders>
               <w:top w:val="nil"/>
               <w:left w:val="single" w:sz="4" w:space="0" w:color="auto"/>
@@ -12836,40 +12764,7 @@
           </w:tcPr>
           <w:p>
             <w:pPr>
-              <w:jc w:val="right"/>
-              <w:rPr>
-                <w:color w:val="000000"/>
-                <w:sz w:val="20"/>
-                <w:szCs w:val="20"/>
-              </w:rPr>
-            </w:pPr>
-            <w:r>
-              <w:rPr>
-                <w:color w:val="000000"/>
-                <w:sz w:val="20"/>
-                <w:szCs w:val="20"/>
-              </w:rPr>
-              <w:t>A</w:t>
-            </w:r>
-          </w:p>
-        </w:tc>
-        <w:tc>
-          <w:tcPr>
-            <w:tcW w:w="1040" w:type="dxa"/>
-            <w:gridSpan w:val="2"/>
-            <w:tcBorders>
-              <w:top w:val="single" w:sz="4" w:space="0" w:color="auto"/>
-              <w:left w:val="single" w:sz="4" w:space="0" w:color="auto"/>
-              <w:bottom w:val="single" w:sz="4" w:space="0" w:color="auto"/>
-              <w:right w:val="single" w:sz="4" w:space="0" w:color="auto"/>
-            </w:tcBorders>
-            <w:shd w:val="clear" w:color="auto" w:fill="auto"/>
-            <w:vAlign w:val="center"/>
-            <w:hideMark/>
-          </w:tcPr>
-          <w:p>
-            <w:pPr>
-              <w:jc w:val="right"/>
+              <w:jc w:val="center"/>
               <w:rPr>
                 <w:color w:val="000000"/>
                 <w:sz w:val="20"/>
@@ -12901,7 +12796,7 @@
           </w:tcPr>
           <w:p>
             <w:pPr>
-              <w:jc w:val="right"/>
+              <w:jc w:val="center"/>
               <w:rPr>
                 <w:color w:val="000000"/>
                 <w:sz w:val="20"/>
@@ -12933,7 +12828,39 @@
           </w:tcPr>
           <w:p>
             <w:pPr>
-              <w:jc w:val="right"/>
+              <w:jc w:val="center"/>
+              <w:rPr>
+                <w:color w:val="000000"/>
+                <w:sz w:val="20"/>
+                <w:szCs w:val="20"/>
+              </w:rPr>
+            </w:pPr>
+            <w:r>
+              <w:rPr>
+                <w:color w:val="000000"/>
+                <w:sz w:val="20"/>
+                <w:szCs w:val="20"/>
+              </w:rPr>
+              <w:t>A</w:t>
+            </w:r>
+          </w:p>
+        </w:tc>
+        <w:tc>
+          <w:tcPr>
+            <w:tcW w:w="1040" w:type="dxa"/>
+            <w:tcBorders>
+              <w:top w:val="single" w:sz="4" w:space="0" w:color="auto"/>
+              <w:left w:val="single" w:sz="4" w:space="0" w:color="auto"/>
+              <w:bottom w:val="single" w:sz="4" w:space="0" w:color="auto"/>
+              <w:right w:val="single" w:sz="4" w:space="0" w:color="auto"/>
+            </w:tcBorders>
+            <w:shd w:val="clear" w:color="auto" w:fill="auto"/>
+            <w:vAlign w:val="center"/>
+            <w:hideMark/>
+          </w:tcPr>
+          <w:p>
+            <w:pPr>
+              <w:jc w:val="center"/>
               <w:rPr>
                 <w:color w:val="000000"/>
                 <w:sz w:val="20"/>
@@ -12965,7 +12892,7 @@
           </w:tcPr>
           <w:p>
             <w:pPr>
-              <w:jc w:val="right"/>
+              <w:jc w:val="center"/>
               <w:rPr>
                 <w:color w:val="000000"/>
                 <w:sz w:val="20"/>
@@ -12990,7 +12917,6 @@
         <w:tc>
           <w:tcPr>
             <w:tcW w:w="1040" w:type="dxa"/>
-            <w:gridSpan w:val="2"/>
             <w:tcBorders>
               <w:top w:val="nil"/>
               <w:left w:val="single" w:sz="4" w:space="0" w:color="auto"/>
@@ -13035,40 +12961,7 @@
           </w:tcPr>
           <w:p>
             <w:pPr>
-              <w:jc w:val="right"/>
-              <w:rPr>
-                <w:color w:val="000000"/>
-                <w:sz w:val="20"/>
-                <w:szCs w:val="20"/>
-              </w:rPr>
-            </w:pPr>
-            <w:r>
-              <w:rPr>
-                <w:color w:val="000000"/>
-                <w:sz w:val="20"/>
-                <w:szCs w:val="20"/>
-              </w:rPr>
-              <w:t>AA</w:t>
-            </w:r>
-          </w:p>
-        </w:tc>
-        <w:tc>
-          <w:tcPr>
-            <w:tcW w:w="1040" w:type="dxa"/>
-            <w:gridSpan w:val="2"/>
-            <w:tcBorders>
-              <w:top w:val="single" w:sz="4" w:space="0" w:color="auto"/>
-              <w:left w:val="single" w:sz="4" w:space="0" w:color="auto"/>
-              <w:bottom w:val="single" w:sz="4" w:space="0" w:color="auto"/>
-              <w:right w:val="single" w:sz="4" w:space="0" w:color="auto"/>
-            </w:tcBorders>
-            <w:shd w:val="clear" w:color="auto" w:fill="auto"/>
-            <w:vAlign w:val="center"/>
-            <w:hideMark/>
-          </w:tcPr>
-          <w:p>
-            <w:pPr>
-              <w:jc w:val="right"/>
+              <w:jc w:val="center"/>
               <w:rPr>
                 <w:color w:val="000000"/>
                 <w:sz w:val="20"/>
@@ -13100,7 +12993,7 @@
           </w:tcPr>
           <w:p>
             <w:pPr>
-              <w:jc w:val="right"/>
+              <w:jc w:val="center"/>
               <w:rPr>
                 <w:color w:val="000000"/>
                 <w:sz w:val="20"/>
@@ -13132,7 +13025,39 @@
           </w:tcPr>
           <w:p>
             <w:pPr>
-              <w:jc w:val="right"/>
+              <w:jc w:val="center"/>
+              <w:rPr>
+                <w:color w:val="000000"/>
+                <w:sz w:val="20"/>
+                <w:szCs w:val="20"/>
+              </w:rPr>
+            </w:pPr>
+            <w:r>
+              <w:rPr>
+                <w:color w:val="000000"/>
+                <w:sz w:val="20"/>
+                <w:szCs w:val="20"/>
+              </w:rPr>
+              <w:t>AA</w:t>
+            </w:r>
+          </w:p>
+        </w:tc>
+        <w:tc>
+          <w:tcPr>
+            <w:tcW w:w="1040" w:type="dxa"/>
+            <w:tcBorders>
+              <w:top w:val="single" w:sz="4" w:space="0" w:color="auto"/>
+              <w:left w:val="single" w:sz="4" w:space="0" w:color="auto"/>
+              <w:bottom w:val="single" w:sz="4" w:space="0" w:color="auto"/>
+              <w:right w:val="single" w:sz="4" w:space="0" w:color="auto"/>
+            </w:tcBorders>
+            <w:shd w:val="clear" w:color="auto" w:fill="auto"/>
+            <w:vAlign w:val="center"/>
+            <w:hideMark/>
+          </w:tcPr>
+          <w:p>
+            <w:pPr>
+              <w:jc w:val="center"/>
               <w:rPr>
                 <w:color w:val="000000"/>
                 <w:sz w:val="20"/>
@@ -13164,7 +13089,7 @@
           </w:tcPr>
           <w:p>
             <w:pPr>
-              <w:jc w:val="right"/>
+              <w:jc w:val="center"/>
               <w:rPr>
                 <w:color w:val="000000"/>
                 <w:sz w:val="20"/>
@@ -13181,11 +13106,25 @@
             </w:r>
           </w:p>
         </w:tc>
+        <w:bookmarkStart w:id="42" w:name="_GoBack"/>
+        <w:bookmarkEnd w:id="42"/>
       </w:tr>
+    </w:tbl>
+    <w:p>
+      <w:bookmarkStart w:id="43" w:name="_Toc534999005"/>
+    </w:p>
+    <w:tbl>
+      <w:tblPr>
+        <w:tblW w:w="6245" w:type="dxa"/>
+        <w:tblInd w:w="-10" w:type="dxa"/>
+        <w:tblLook w:val="04A0" w:firstRow="1" w:lastRow="0" w:firstColumn="1" w:lastColumn="0" w:noHBand="0" w:noVBand="1"/>
+      </w:tblPr>
+      <w:tblGrid>
+        <w:gridCol w:w="2923"/>
+        <w:gridCol w:w="3322"/>
+      </w:tblGrid>
       <w:tr>
         <w:trPr>
-          <w:gridAfter w:val="4"/>
-          <w:wAfter w:w="4113" w:type="dxa"/>
           <w:trHeight w:val="280"/>
         </w:trPr>
         <w:tc>
@@ -13228,7 +13167,6 @@
         <w:tc>
           <w:tcPr>
             <w:tcW w:w="1134" w:type="dxa"/>
-            <w:gridSpan w:val="3"/>
             <w:tcBorders>
               <w:top w:val="single" w:sz="4" w:space="0" w:color="auto"/>
               <w:left w:val="nil"/>
@@ -13266,8 +13204,6 @@
       </w:tr>
       <w:tr>
         <w:trPr>
-          <w:gridAfter w:val="4"/>
-          <w:wAfter w:w="4113" w:type="dxa"/>
           <w:trHeight w:val="520"/>
         </w:trPr>
         <w:tc>
@@ -13285,7 +13221,7 @@
           </w:tcPr>
           <w:p>
             <w:pPr>
-              <w:jc w:val="right"/>
+              <w:jc w:val="center"/>
               <w:rPr>
                 <w:color w:val="000000"/>
                 <w:sz w:val="20"/>
@@ -13314,7 +13250,6 @@
         <w:tc>
           <w:tcPr>
             <w:tcW w:w="1134" w:type="dxa"/>
-            <w:gridSpan w:val="3"/>
             <w:tcBorders>
               <w:top w:val="nil"/>
               <w:left w:val="nil"/>
@@ -13327,6 +13262,7 @@
           </w:tcPr>
           <w:p>
             <w:pPr>
+              <w:jc w:val="center"/>
               <w:rPr>
                 <w:color w:val="000000"/>
                 <w:sz w:val="20"/>
@@ -13347,8 +13283,6 @@
       </w:tr>
       <w:tr>
         <w:trPr>
-          <w:gridAfter w:val="4"/>
-          <w:wAfter w:w="4113" w:type="dxa"/>
           <w:trHeight w:val="280"/>
         </w:trPr>
         <w:tc>
@@ -13366,7 +13300,7 @@
           </w:tcPr>
           <w:p>
             <w:pPr>
-              <w:jc w:val="right"/>
+              <w:jc w:val="center"/>
               <w:rPr>
                 <w:color w:val="000000"/>
                 <w:sz w:val="20"/>
@@ -13386,7 +13320,6 @@
         <w:tc>
           <w:tcPr>
             <w:tcW w:w="1134" w:type="dxa"/>
-            <w:gridSpan w:val="3"/>
             <w:tcBorders>
               <w:top w:val="nil"/>
               <w:left w:val="nil"/>
@@ -13399,6 +13332,7 @@
           </w:tcPr>
           <w:p>
             <w:pPr>
+              <w:jc w:val="center"/>
               <w:rPr>
                 <w:color w:val="000000"/>
                 <w:sz w:val="20"/>
@@ -13419,8 +13353,6 @@
       </w:tr>
       <w:tr>
         <w:trPr>
-          <w:gridAfter w:val="4"/>
-          <w:wAfter w:w="4113" w:type="dxa"/>
           <w:trHeight w:val="520"/>
         </w:trPr>
         <w:tc>
@@ -13438,7 +13370,7 @@
           </w:tcPr>
           <w:p>
             <w:pPr>
-              <w:jc w:val="right"/>
+              <w:jc w:val="center"/>
               <w:rPr>
                 <w:color w:val="000000"/>
                 <w:sz w:val="20"/>
@@ -13458,7 +13390,6 @@
         <w:tc>
           <w:tcPr>
             <w:tcW w:w="1134" w:type="dxa"/>
-            <w:gridSpan w:val="3"/>
             <w:tcBorders>
               <w:top w:val="nil"/>
               <w:left w:val="nil"/>
@@ -13471,6 +13402,7 @@
           </w:tcPr>
           <w:p>
             <w:pPr>
+              <w:jc w:val="center"/>
               <w:rPr>
                 <w:color w:val="000000"/>
                 <w:sz w:val="20"/>
@@ -13491,8 +13423,6 @@
       </w:tr>
       <w:tr>
         <w:trPr>
-          <w:gridAfter w:val="4"/>
-          <w:wAfter w:w="4113" w:type="dxa"/>
           <w:trHeight w:val="280"/>
         </w:trPr>
         <w:tc>
@@ -13510,7 +13440,7 @@
           </w:tcPr>
           <w:p>
             <w:pPr>
-              <w:jc w:val="right"/>
+              <w:jc w:val="center"/>
               <w:rPr>
                 <w:color w:val="000000"/>
                 <w:sz w:val="20"/>
@@ -13530,7 +13460,6 @@
         <w:tc>
           <w:tcPr>
             <w:tcW w:w="1134" w:type="dxa"/>
-            <w:gridSpan w:val="3"/>
             <w:tcBorders>
               <w:top w:val="nil"/>
               <w:left w:val="nil"/>
@@ -13543,6 +13472,7 @@
           </w:tcPr>
           <w:p>
             <w:pPr>
+              <w:jc w:val="center"/>
               <w:rPr>
                 <w:color w:val="000000"/>
                 <w:sz w:val="20"/>
@@ -13563,8 +13493,6 @@
       </w:tr>
       <w:tr>
         <w:trPr>
-          <w:gridAfter w:val="4"/>
-          <w:wAfter w:w="4113" w:type="dxa"/>
           <w:trHeight w:val="520"/>
         </w:trPr>
         <w:tc>
@@ -13582,7 +13510,7 @@
           </w:tcPr>
           <w:p>
             <w:pPr>
-              <w:jc w:val="right"/>
+              <w:jc w:val="center"/>
               <w:rPr>
                 <w:color w:val="000000"/>
                 <w:sz w:val="20"/>
@@ -13611,7 +13539,6 @@
         <w:tc>
           <w:tcPr>
             <w:tcW w:w="1134" w:type="dxa"/>
-            <w:gridSpan w:val="3"/>
             <w:tcBorders>
               <w:top w:val="nil"/>
               <w:left w:val="nil"/>
@@ -13624,6 +13551,7 @@
           </w:tcPr>
           <w:p>
             <w:pPr>
+              <w:jc w:val="center"/>
               <w:rPr>
                 <w:color w:val="000000"/>
                 <w:sz w:val="20"/>
@@ -13644,8 +13572,6 @@
       </w:tr>
       <w:tr>
         <w:trPr>
-          <w:gridAfter w:val="4"/>
-          <w:wAfter w:w="4113" w:type="dxa"/>
           <w:trHeight w:val="280"/>
         </w:trPr>
         <w:tc>
@@ -13663,7 +13589,7 @@
           </w:tcPr>
           <w:p>
             <w:pPr>
-              <w:jc w:val="right"/>
+              <w:jc w:val="center"/>
               <w:rPr>
                 <w:color w:val="000000"/>
                 <w:sz w:val="20"/>
@@ -13683,7 +13609,6 @@
         <w:tc>
           <w:tcPr>
             <w:tcW w:w="1134" w:type="dxa"/>
-            <w:gridSpan w:val="3"/>
             <w:tcBorders>
               <w:top w:val="nil"/>
               <w:left w:val="nil"/>
@@ -13696,6 +13621,7 @@
           </w:tcPr>
           <w:p>
             <w:pPr>
+              <w:jc w:val="center"/>
               <w:rPr>
                 <w:color w:val="000000"/>
                 <w:sz w:val="20"/>
@@ -13717,9 +13643,15 @@
     </w:tbl>
     <w:p>
       <w:pPr>
+        <w:rPr>
+          <w:rFonts w:hint="eastAsia"/>
+        </w:rPr>
+      </w:pPr>
+    </w:p>
+    <w:p>
+      <w:pPr>
         <w:pStyle w:val="2"/>
       </w:pPr>
-      <w:bookmarkStart w:id="43" w:name="_Toc534999005"/>
       <w:r>
         <w:lastRenderedPageBreak/>
         <w:t>5</w:t>
@@ -14075,6 +14007,7 @@
             </w:tcBorders>
           </w:tcPr>
           <w:p>
+            <w:proofErr w:type="spellStart"/>
             <w:r>
               <w:rPr>
                 <w:b/>
@@ -14084,6 +14017,7 @@
               </w:rPr>
               <w:t>HolleyYang</w:t>
             </w:r>
+            <w:proofErr w:type="spellEnd"/>
           </w:p>
         </w:tc>
         <w:tc>
@@ -14278,9 +14212,11 @@
             </w:tcBorders>
           </w:tcPr>
           <w:p>
+            <w:proofErr w:type="spellStart"/>
             <w:r>
               <w:t>Tuuuuuuudou</w:t>
             </w:r>
+            <w:proofErr w:type="spellEnd"/>
           </w:p>
         </w:tc>
         <w:tc>
@@ -30525,6 +30461,7 @@
                 <w:rFonts w:ascii="宋体" w:hAnsi="宋体"/>
               </w:rPr>
             </w:pPr>
+            <w:proofErr w:type="spellStart"/>
             <w:r>
               <w:rPr>
                 <w:rFonts w:ascii="宋体" w:hAnsi="宋体"/>
@@ -30539,6 +30476,7 @@
               </w:rPr>
               <w:t>tarUML</w:t>
             </w:r>
+            <w:proofErr w:type="spellEnd"/>
             <w:r>
               <w:rPr>
                 <w:rFonts w:ascii="宋体" w:hAnsi="宋体" w:hint="eastAsia"/>
@@ -33949,7 +33887,7 @@
 </file>
 
 <file path=customXml/itemProps1.xml><?xml version="1.0" encoding="utf-8"?>
-<ds:datastoreItem xmlns:ds="http://schemas.openxmlformats.org/officeDocument/2006/customXml" ds:itemID="{0ABD934D-0390-474F-9CA9-1022F771871D}">
+<ds:datastoreItem xmlns:ds="http://schemas.openxmlformats.org/officeDocument/2006/customXml" ds:itemID="{085C3645-D935-4916-87F7-EF1A548904ED}">
   <ds:schemaRefs>
     <ds:schemaRef ds:uri="http://schemas.openxmlformats.org/officeDocument/2006/bibliography"/>
   </ds:schemaRefs>

--- a/非受控文档/未来计划/PRD2018-G03-系统维护计划.docx
+++ b/非受控文档/未来计划/PRD2018-G03-系统维护计划.docx
@@ -797,17 +797,17 @@
         <w:gridCol w:w="1384"/>
         <w:tblGridChange w:id="3">
           <w:tblGrid>
-            <w:gridCol w:w="400"/>
-            <w:gridCol w:w="728"/>
-            <w:gridCol w:w="401"/>
-            <w:gridCol w:w="846"/>
-            <w:gridCol w:w="401"/>
-            <w:gridCol w:w="1442"/>
-            <w:gridCol w:w="401"/>
-            <w:gridCol w:w="2292"/>
-            <w:gridCol w:w="401"/>
-            <w:gridCol w:w="983"/>
-            <w:gridCol w:w="401"/>
+            <w:gridCol w:w="450"/>
+            <w:gridCol w:w="678"/>
+            <w:gridCol w:w="451"/>
+            <w:gridCol w:w="796"/>
+            <w:gridCol w:w="451"/>
+            <w:gridCol w:w="1392"/>
+            <w:gridCol w:w="451"/>
+            <w:gridCol w:w="2242"/>
+            <w:gridCol w:w="451"/>
+            <w:gridCol w:w="933"/>
+            <w:gridCol w:w="451"/>
           </w:tblGrid>
         </w:tblGridChange>
       </w:tblGrid>
@@ -7476,7 +7476,7 @@
         <w:tc>
           <w:tcPr>
             <w:tcW w:w="1298" w:type="dxa"/>
-            <w:shd w:val="clear" w:color="auto" w:fill="BDD6EE"/>
+            <w:shd w:val="clear" w:color="auto" w:fill="auto"/>
           </w:tcPr>
           <w:p>
             <w:pPr>
@@ -7496,7 +7496,7 @@
         <w:tc>
           <w:tcPr>
             <w:tcW w:w="1298" w:type="dxa"/>
-            <w:shd w:val="clear" w:color="auto" w:fill="BDD6EE"/>
+            <w:shd w:val="clear" w:color="auto" w:fill="auto"/>
           </w:tcPr>
           <w:p>
             <w:pPr>
@@ -7516,7 +7516,7 @@
         <w:tc>
           <w:tcPr>
             <w:tcW w:w="3778" w:type="dxa"/>
-            <w:shd w:val="clear" w:color="auto" w:fill="B4C6E7" w:themeFill="accent1" w:themeFillTint="66"/>
+            <w:shd w:val="clear" w:color="auto" w:fill="auto"/>
           </w:tcPr>
           <w:p>
             <w:pPr>
@@ -7536,7 +7536,7 @@
         <w:tc>
           <w:tcPr>
             <w:tcW w:w="1559" w:type="dxa"/>
-            <w:shd w:val="clear" w:color="auto" w:fill="BDD6EE"/>
+            <w:shd w:val="clear" w:color="auto" w:fill="auto"/>
           </w:tcPr>
           <w:p>
             <w:pPr>
@@ -7960,7 +7960,7 @@
         <w:tc>
           <w:tcPr>
             <w:tcW w:w="3182" w:type="pct"/>
-            <w:shd w:val="clear" w:color="auto" w:fill="B4C6E7" w:themeFill="accent1" w:themeFillTint="66"/>
+            <w:shd w:val="clear" w:color="auto" w:fill="auto"/>
           </w:tcPr>
           <w:p>
             <w:pPr>
@@ -7989,7 +7989,7 @@
         <w:tc>
           <w:tcPr>
             <w:tcW w:w="940" w:type="pct"/>
-            <w:shd w:val="clear" w:color="auto" w:fill="B4C6E7" w:themeFill="accent1" w:themeFillTint="66"/>
+            <w:shd w:val="clear" w:color="auto" w:fill="auto"/>
           </w:tcPr>
           <w:p>
             <w:pPr>
@@ -8018,7 +8018,7 @@
         <w:tc>
           <w:tcPr>
             <w:tcW w:w="878" w:type="pct"/>
-            <w:shd w:val="clear" w:color="auto" w:fill="B4C6E7" w:themeFill="accent1" w:themeFillTint="66"/>
+            <w:shd w:val="clear" w:color="auto" w:fill="auto"/>
           </w:tcPr>
           <w:p>
             <w:pPr>
@@ -8274,7 +8274,10 @@
         <w:tc>
           <w:tcPr>
             <w:tcW w:w="1201" w:type="pct"/>
-            <w:shd w:val="clear" w:color="auto" w:fill="B4C6E7" w:themeFill="accent1" w:themeFillTint="66"/>
+            <w:tcBorders>
+              <w:bottom w:val="single" w:sz="4" w:space="0" w:color="auto"/>
+            </w:tcBorders>
+            <w:shd w:val="clear" w:color="auto" w:fill="auto"/>
           </w:tcPr>
           <w:p>
             <w:pPr>
@@ -8296,7 +8299,10 @@
         <w:tc>
           <w:tcPr>
             <w:tcW w:w="1290" w:type="pct"/>
-            <w:shd w:val="clear" w:color="auto" w:fill="B4C6E7" w:themeFill="accent1" w:themeFillTint="66"/>
+            <w:tcBorders>
+              <w:bottom w:val="single" w:sz="4" w:space="0" w:color="auto"/>
+            </w:tcBorders>
+            <w:shd w:val="clear" w:color="auto" w:fill="auto"/>
           </w:tcPr>
           <w:p>
             <w:pPr>
@@ -8318,7 +8324,10 @@
         <w:tc>
           <w:tcPr>
             <w:tcW w:w="1109" w:type="pct"/>
-            <w:shd w:val="clear" w:color="auto" w:fill="B4C6E7" w:themeFill="accent1" w:themeFillTint="66"/>
+            <w:tcBorders>
+              <w:bottom w:val="single" w:sz="4" w:space="0" w:color="auto"/>
+            </w:tcBorders>
+            <w:shd w:val="clear" w:color="auto" w:fill="auto"/>
           </w:tcPr>
           <w:p>
             <w:pPr>
@@ -8340,7 +8349,10 @@
         <w:tc>
           <w:tcPr>
             <w:tcW w:w="1400" w:type="pct"/>
-            <w:shd w:val="clear" w:color="auto" w:fill="B4C6E7" w:themeFill="accent1" w:themeFillTint="66"/>
+            <w:tcBorders>
+              <w:bottom w:val="single" w:sz="4" w:space="0" w:color="auto"/>
+            </w:tcBorders>
+            <w:shd w:val="clear" w:color="auto" w:fill="auto"/>
           </w:tcPr>
           <w:p>
             <w:pPr>
@@ -8364,6 +8376,9 @@
         <w:tc>
           <w:tcPr>
             <w:tcW w:w="1201" w:type="pct"/>
+            <w:tcBorders>
+              <w:top w:val="single" w:sz="4" w:space="0" w:color="auto"/>
+            </w:tcBorders>
           </w:tcPr>
           <w:p>
             <w:pPr>
@@ -8389,6 +8404,9 @@
         <w:tc>
           <w:tcPr>
             <w:tcW w:w="1290" w:type="pct"/>
+            <w:tcBorders>
+              <w:top w:val="single" w:sz="4" w:space="0" w:color="auto"/>
+            </w:tcBorders>
           </w:tcPr>
           <w:p>
             <w:pPr>
@@ -8442,6 +8460,9 @@
         <w:tc>
           <w:tcPr>
             <w:tcW w:w="1109" w:type="pct"/>
+            <w:tcBorders>
+              <w:top w:val="single" w:sz="4" w:space="0" w:color="auto"/>
+            </w:tcBorders>
           </w:tcPr>
           <w:p>
             <w:pPr>
@@ -8467,6 +8488,9 @@
         <w:tc>
           <w:tcPr>
             <w:tcW w:w="1400" w:type="pct"/>
+            <w:tcBorders>
+              <w:top w:val="single" w:sz="4" w:space="0" w:color="auto"/>
+            </w:tcBorders>
           </w:tcPr>
           <w:p>
             <w:pPr>
@@ -8760,7 +8784,7 @@
         <w:tc>
           <w:tcPr>
             <w:tcW w:w="2216" w:type="pct"/>
-            <w:shd w:val="clear" w:color="auto" w:fill="B4C6E7" w:themeFill="accent1" w:themeFillTint="66"/>
+            <w:shd w:val="clear" w:color="auto" w:fill="auto"/>
           </w:tcPr>
           <w:p>
             <w:pPr>
@@ -8786,7 +8810,7 @@
         <w:tc>
           <w:tcPr>
             <w:tcW w:w="2784" w:type="pct"/>
-            <w:shd w:val="clear" w:color="auto" w:fill="B4C6E7" w:themeFill="accent1" w:themeFillTint="66"/>
+            <w:shd w:val="clear" w:color="auto" w:fill="auto"/>
           </w:tcPr>
           <w:p>
             <w:pPr>
@@ -8922,7 +8946,7 @@
         <w:tc>
           <w:tcPr>
             <w:tcW w:w="2268" w:type="dxa"/>
-            <w:shd w:val="clear" w:color="auto" w:fill="B4C6E7" w:themeFill="accent1" w:themeFillTint="66"/>
+            <w:shd w:val="clear" w:color="auto" w:fill="auto"/>
           </w:tcPr>
           <w:p>
             <w:pPr>
@@ -8951,7 +8975,7 @@
         <w:tc>
           <w:tcPr>
             <w:tcW w:w="1027" w:type="dxa"/>
-            <w:shd w:val="clear" w:color="auto" w:fill="B4C6E7" w:themeFill="accent1" w:themeFillTint="66"/>
+            <w:shd w:val="clear" w:color="auto" w:fill="auto"/>
           </w:tcPr>
           <w:p>
             <w:pPr>
@@ -8973,7 +8997,7 @@
         <w:tc>
           <w:tcPr>
             <w:tcW w:w="885" w:type="dxa"/>
-            <w:shd w:val="clear" w:color="auto" w:fill="B4C6E7" w:themeFill="accent1" w:themeFillTint="66"/>
+            <w:shd w:val="clear" w:color="auto" w:fill="auto"/>
           </w:tcPr>
           <w:p>
             <w:pPr>
@@ -8995,7 +9019,7 @@
         <w:tc>
           <w:tcPr>
             <w:tcW w:w="4335" w:type="dxa"/>
-            <w:shd w:val="clear" w:color="auto" w:fill="B4C6E7" w:themeFill="accent1" w:themeFillTint="66"/>
+            <w:shd w:val="clear" w:color="auto" w:fill="auto"/>
           </w:tcPr>
           <w:p>
             <w:pPr>
@@ -9334,6 +9358,7 @@
         <w:spacing w:after="0" w:line="240" w:lineRule="auto"/>
       </w:pPr>
     </w:p>
+    <w:bookmarkStart w:id="30" w:name="_GoBack"/>
     <w:p>
       <w:pPr>
         <w:spacing w:after="0" w:line="240" w:lineRule="auto"/>
@@ -9362,9 +9387,10 @@
           <v:shape id="_x0000_i1025" type="#_x0000_t75" style="width:414.7pt;height:137.95pt" o:ole="">
             <v:imagedata r:id="rId11" o:title=""/>
           </v:shape>
-          <o:OLEObject Type="Embed" ProgID="Visio.Drawing.15" ShapeID="_x0000_i1025" DrawAspect="Content" ObjectID="_1608852641" r:id="rId12"/>
+          <o:OLEObject Type="Embed" ProgID="Visio.Drawing.15" ShapeID="_x0000_i1025" DrawAspect="Content" ObjectID="_1608853970" r:id="rId12"/>
         </w:object>
       </w:r>
+      <w:bookmarkEnd w:id="30"/>
       <w:r>
         <w:tab/>
       </w:r>
@@ -9884,7 +9910,7 @@
       <w:pPr>
         <w:pStyle w:val="2"/>
       </w:pPr>
-      <w:bookmarkStart w:id="30" w:name="_Toc534998993"/>
+      <w:bookmarkStart w:id="31" w:name="_Toc534998993"/>
       <w:r>
         <w:lastRenderedPageBreak/>
         <w:t>3.</w:t>
@@ -9898,7 +9924,7 @@
       <w:r>
         <w:t>接口人员</w:t>
       </w:r>
-      <w:bookmarkEnd w:id="30"/>
+      <w:bookmarkEnd w:id="31"/>
     </w:p>
     <w:tbl>
       <w:tblPr>
@@ -10270,7 +10296,7 @@
       <w:pPr>
         <w:pStyle w:val="2"/>
       </w:pPr>
-      <w:bookmarkStart w:id="31" w:name="_Toc534998994"/>
+      <w:bookmarkStart w:id="32" w:name="_Toc534998994"/>
       <w:r>
         <w:t>3.</w:t>
       </w:r>
@@ -10286,7 +10312,7 @@
       <w:r>
         <w:t>进度</w:t>
       </w:r>
-      <w:bookmarkEnd w:id="31"/>
+      <w:bookmarkEnd w:id="32"/>
     </w:p>
     <w:p>
       <w:pPr>
@@ -10344,7 +10370,7 @@
       <w:pPr>
         <w:pStyle w:val="2"/>
       </w:pPr>
-      <w:bookmarkStart w:id="32" w:name="_Toc534998995"/>
+      <w:bookmarkStart w:id="33" w:name="_Toc534998995"/>
       <w:r>
         <w:t>3.</w:t>
       </w:r>
@@ -10360,7 +10386,7 @@
       <w:r>
         <w:t>预算</w:t>
       </w:r>
-      <w:bookmarkEnd w:id="32"/>
+      <w:bookmarkEnd w:id="33"/>
     </w:p>
     <w:tbl>
       <w:tblPr>
@@ -10715,7 +10741,7 @@
       <w:pPr>
         <w:pStyle w:val="2"/>
       </w:pPr>
-      <w:bookmarkStart w:id="33" w:name="_Toc534998996"/>
+      <w:bookmarkStart w:id="34" w:name="_Toc534998996"/>
       <w:r>
         <w:t>3.</w:t>
       </w:r>
@@ -10731,7 +10757,7 @@
       <w:r>
         <w:t>关键问题</w:t>
       </w:r>
-      <w:bookmarkEnd w:id="33"/>
+      <w:bookmarkEnd w:id="34"/>
     </w:p>
     <w:p>
       <w:pPr>
@@ -10758,7 +10784,7 @@
       <w:pPr>
         <w:pStyle w:val="1"/>
       </w:pPr>
-      <w:bookmarkStart w:id="34" w:name="_Toc534998997"/>
+      <w:bookmarkStart w:id="35" w:name="_Toc534998997"/>
       <w:r>
         <w:lastRenderedPageBreak/>
         <w:t>4</w:t>
@@ -10769,13 +10795,13 @@
       <w:r>
         <w:t>支持条件</w:t>
       </w:r>
-      <w:bookmarkEnd w:id="34"/>
+      <w:bookmarkEnd w:id="35"/>
     </w:p>
     <w:p>
       <w:pPr>
         <w:pStyle w:val="2"/>
       </w:pPr>
-      <w:bookmarkStart w:id="35" w:name="_Toc534998998"/>
+      <w:bookmarkStart w:id="36" w:name="_Toc534998998"/>
       <w:r>
         <w:t>4.1</w:t>
       </w:r>
@@ -10785,7 +10811,7 @@
       <w:r>
         <w:t>计算机系统支持</w:t>
       </w:r>
-      <w:bookmarkEnd w:id="35"/>
+      <w:bookmarkEnd w:id="36"/>
     </w:p>
     <w:p>
       <w:pPr>
@@ -10957,7 +10983,7 @@
       <w:pPr>
         <w:pStyle w:val="2"/>
       </w:pPr>
-      <w:bookmarkStart w:id="36" w:name="_Toc534998999"/>
+      <w:bookmarkStart w:id="37" w:name="_Toc534998999"/>
       <w:r>
         <w:t>4.2</w:t>
       </w:r>
@@ -10967,7 +10993,7 @@
       <w:r>
         <w:t>需由用户承担的工作</w:t>
       </w:r>
-      <w:bookmarkEnd w:id="36"/>
+      <w:bookmarkEnd w:id="37"/>
     </w:p>
     <w:p>
       <w:pPr>
@@ -11001,7 +11027,7 @@
       <w:pPr>
         <w:pStyle w:val="2"/>
       </w:pPr>
-      <w:bookmarkStart w:id="37" w:name="_Toc534999000"/>
+      <w:bookmarkStart w:id="38" w:name="_Toc534999000"/>
       <w:r>
         <w:t>4.3</w:t>
       </w:r>
@@ -11011,7 +11037,7 @@
       <w:r>
         <w:t>由外单位提供的条件</w:t>
       </w:r>
-      <w:bookmarkEnd w:id="37"/>
+      <w:bookmarkEnd w:id="38"/>
     </w:p>
     <w:p>
       <w:pPr>
@@ -11035,7 +11061,7 @@
       <w:pPr>
         <w:pStyle w:val="1"/>
       </w:pPr>
-      <w:bookmarkStart w:id="38" w:name="_Toc534999001"/>
+      <w:bookmarkStart w:id="39" w:name="_Toc534999001"/>
       <w:r>
         <w:t>5</w:t>
       </w:r>
@@ -11045,20 +11071,20 @@
       <w:r>
         <w:t>人力资源管理计划</w:t>
       </w:r>
-      <w:bookmarkEnd w:id="38"/>
+      <w:bookmarkEnd w:id="39"/>
     </w:p>
     <w:p>
       <w:pPr>
         <w:pStyle w:val="2"/>
       </w:pPr>
-      <w:bookmarkStart w:id="39" w:name="_Toc534999002"/>
+      <w:bookmarkStart w:id="40" w:name="_Toc534999002"/>
       <w:r>
         <w:t>5.1</w:t>
       </w:r>
       <w:r>
         <w:t>角色和职责</w:t>
       </w:r>
-      <w:bookmarkEnd w:id="39"/>
+      <w:bookmarkEnd w:id="40"/>
     </w:p>
     <w:tbl>
       <w:tblPr>
@@ -11584,7 +11610,7 @@
       <w:pPr>
         <w:pStyle w:val="2"/>
       </w:pPr>
-      <w:bookmarkStart w:id="40" w:name="_Toc534999003"/>
+      <w:bookmarkStart w:id="41" w:name="_Toc534999003"/>
       <w:r>
         <w:t>5.</w:t>
       </w:r>
@@ -11597,7 +11623,7 @@
       <w:r>
         <w:t>组织结构</w:t>
       </w:r>
-      <w:bookmarkEnd w:id="40"/>
+      <w:bookmarkEnd w:id="41"/>
     </w:p>
     <w:p>
       <w:pPr>
@@ -11635,7 +11661,7 @@
       <w:pPr>
         <w:pStyle w:val="2"/>
       </w:pPr>
-      <w:bookmarkStart w:id="41" w:name="_Toc534999004"/>
+      <w:bookmarkStart w:id="42" w:name="_Toc534999004"/>
       <w:r>
         <w:t>5.</w:t>
       </w:r>
@@ -11648,7 +11674,7 @@
       <w:r>
         <w:t>人员技能</w:t>
       </w:r>
-      <w:bookmarkEnd w:id="41"/>
+      <w:bookmarkEnd w:id="42"/>
     </w:p>
     <w:tbl>
       <w:tblPr>
@@ -13106,8 +13132,6 @@
             </w:r>
           </w:p>
         </w:tc>
-        <w:bookmarkStart w:id="42" w:name="_GoBack"/>
-        <w:bookmarkEnd w:id="42"/>
       </w:tr>
     </w:tbl>
     <w:p>
@@ -13641,13 +13665,7 @@
         </w:tc>
       </w:tr>
     </w:tbl>
-    <w:p>
-      <w:pPr>
-        <w:rPr>
-          <w:rFonts w:hint="eastAsia"/>
-        </w:rPr>
-      </w:pPr>
-    </w:p>
+    <w:p/>
     <w:p>
       <w:pPr>
         <w:pStyle w:val="2"/>
@@ -33887,7 +33905,7 @@
 </file>
 
 <file path=customXml/itemProps1.xml><?xml version="1.0" encoding="utf-8"?>
-<ds:datastoreItem xmlns:ds="http://schemas.openxmlformats.org/officeDocument/2006/customXml" ds:itemID="{085C3645-D935-4916-87F7-EF1A548904ED}">
+<ds:datastoreItem xmlns:ds="http://schemas.openxmlformats.org/officeDocument/2006/customXml" ds:itemID="{7C602EE6-0ACB-4C73-946C-59F44017824A}">
   <ds:schemaRefs>
     <ds:schemaRef ds:uri="http://schemas.openxmlformats.org/officeDocument/2006/bibliography"/>
   </ds:schemaRefs>
